--- a/מעבדות/צמיגות/דוח.docx
+++ b/מעבדות/צמיגות/דוח.docx
@@ -3521,18 +3521,7 @@
               <w:sz w:val="24"/>
               <w:szCs w:val="24"/>
             </w:rPr>
-            <m:t xml:space="preserve">                                   </m:t>
-          </m:r>
-          <m:r>
-            <m:rPr>
-              <m:sty m:val="bi"/>
-            </m:rPr>
-            <w:rPr>
-              <w:rFonts w:ascii="Cambria Math" w:hAnsi="Cambria Math" w:cstheme="minorBidi"/>
-              <w:sz w:val="24"/>
-              <w:szCs w:val="24"/>
-            </w:rPr>
-            <m:t xml:space="preserve">     </m:t>
+            <m:t xml:space="preserve">                                        </m:t>
           </m:r>
           <m:d>
             <m:dPr>
@@ -3965,51 +3954,7 @@
               <w:sz w:val="24"/>
               <w:szCs w:val="24"/>
             </w:rPr>
-            <m:t xml:space="preserve">*g </m:t>
-          </m:r>
-          <m:r>
-            <m:rPr>
-              <m:sty m:val="b"/>
-            </m:rPr>
-            <w:rPr>
-              <w:rFonts w:ascii="Cambria Math" w:hAnsi="Cambria Math" w:cstheme="minorBidi"/>
-              <w:sz w:val="24"/>
-              <w:szCs w:val="24"/>
-            </w:rPr>
-            <m:t xml:space="preserve">                            </m:t>
-          </m:r>
-          <m:r>
-            <m:rPr>
-              <m:sty m:val="b"/>
-            </m:rPr>
-            <w:rPr>
-              <w:rFonts w:ascii="Cambria Math" w:hAnsi="Cambria Math" w:cstheme="minorBidi"/>
-              <w:sz w:val="24"/>
-              <w:szCs w:val="24"/>
-            </w:rPr>
-            <m:t xml:space="preserve">   (</m:t>
-          </m:r>
-          <m:r>
-            <m:rPr>
-              <m:sty m:val="b"/>
-            </m:rPr>
-            <w:rPr>
-              <w:rFonts w:ascii="Cambria Math" w:hAnsi="Cambria Math" w:cstheme="minorBidi"/>
-              <w:sz w:val="24"/>
-              <w:szCs w:val="24"/>
-            </w:rPr>
-            <m:t>3</m:t>
-          </m:r>
-          <m:r>
-            <m:rPr>
-              <m:sty m:val="b"/>
-            </m:rPr>
-            <w:rPr>
-              <w:rFonts w:ascii="Cambria Math" w:hAnsi="Cambria Math" w:cstheme="minorBidi"/>
-              <w:sz w:val="24"/>
-              <w:szCs w:val="24"/>
-            </w:rPr>
-            <m:t xml:space="preserve">) </m:t>
+            <m:t xml:space="preserve">*g                                (3) </m:t>
           </m:r>
         </m:oMath>
       </m:oMathPara>
@@ -4267,51 +4212,7 @@
               <w:sz w:val="24"/>
               <w:szCs w:val="24"/>
             </w:rPr>
-            <m:t xml:space="preserve">     </m:t>
-          </m:r>
-          <m:r>
-            <m:rPr>
-              <m:sty m:val="bi"/>
-            </m:rPr>
-            <w:rPr>
-              <w:rFonts w:ascii="Cambria Math" w:hAnsi="Cambria Math" w:cstheme="minorBidi"/>
-              <w:sz w:val="24"/>
-              <w:szCs w:val="24"/>
-            </w:rPr>
-            <m:t xml:space="preserve">                                         </m:t>
-          </m:r>
-          <m:r>
-            <m:rPr>
-              <m:sty m:val="bi"/>
-            </m:rPr>
-            <w:rPr>
-              <w:rFonts w:ascii="Cambria Math" w:hAnsi="Cambria Math" w:cstheme="minorBidi"/>
-              <w:sz w:val="24"/>
-              <w:szCs w:val="24"/>
-            </w:rPr>
-            <m:t>(</m:t>
-          </m:r>
-          <m:r>
-            <m:rPr>
-              <m:sty m:val="bi"/>
-            </m:rPr>
-            <w:rPr>
-              <w:rFonts w:ascii="Cambria Math" w:hAnsi="Cambria Math" w:cstheme="minorBidi"/>
-              <w:sz w:val="24"/>
-              <w:szCs w:val="24"/>
-            </w:rPr>
-            <m:t>4</m:t>
-          </m:r>
-          <m:r>
-            <m:rPr>
-              <m:sty m:val="bi"/>
-            </m:rPr>
-            <w:rPr>
-              <w:rFonts w:ascii="Cambria Math" w:hAnsi="Cambria Math" w:cstheme="minorBidi"/>
-              <w:sz w:val="24"/>
-              <w:szCs w:val="24"/>
-            </w:rPr>
-            <m:t>)</m:t>
+            <m:t xml:space="preserve">                                              (4)</m:t>
           </m:r>
         </m:oMath>
       </m:oMathPara>
@@ -6173,29 +6074,7 @@
             <w:sz w:val="24"/>
             <w:szCs w:val="24"/>
           </w:rPr>
-          <m:t>Mg-R-B=Ma     (</m:t>
-        </m:r>
-        <m:r>
-          <m:rPr>
-            <m:sty m:val="bi"/>
-          </m:rPr>
-          <w:rPr>
-            <w:rFonts w:ascii="Cambria Math" w:hAnsi="Cambria Math" w:cs="David"/>
-            <w:sz w:val="24"/>
-            <w:szCs w:val="24"/>
-          </w:rPr>
-          <m:t>5</m:t>
-        </m:r>
-        <m:r>
-          <m:rPr>
-            <m:sty m:val="bi"/>
-          </m:rPr>
-          <w:rPr>
-            <w:rFonts w:ascii="Cambria Math" w:hAnsi="Cambria Math" w:cs="David"/>
-            <w:sz w:val="24"/>
-            <w:szCs w:val="24"/>
-          </w:rPr>
-          <m:t xml:space="preserve">) </m:t>
+          <m:t xml:space="preserve">Mg-R-B=Ma     (5) </m:t>
         </m:r>
       </m:oMath>
       <w:r>
@@ -6319,55 +6198,11 @@
               <w:sz w:val="24"/>
               <w:szCs w:val="24"/>
             </w:rPr>
-            <m:t xml:space="preserve">Mg-R-B=0   </m:t>
+            <m:t xml:space="preserve">Mg-R-B=0                      (6) </m:t>
           </m:r>
           <m:r>
             <m:rPr>
-              <m:sty m:val="bi"/>
-            </m:rPr>
-            <w:rPr>
-              <w:rFonts w:ascii="Cambria Math" w:hAnsi="Cambria Math" w:cs="David"/>
-              <w:sz w:val="24"/>
-              <w:szCs w:val="24"/>
-            </w:rPr>
-            <m:t xml:space="preserve">                 </m:t>
-          </m:r>
-          <m:r>
-            <m:rPr>
-              <m:sty m:val="bi"/>
-            </m:rPr>
-            <w:rPr>
-              <w:rFonts w:ascii="Cambria Math" w:hAnsi="Cambria Math" w:cs="David"/>
-              <w:sz w:val="24"/>
-              <w:szCs w:val="24"/>
-            </w:rPr>
-            <m:t xml:space="preserve">  (</m:t>
-          </m:r>
-          <m:r>
-            <m:rPr>
-              <m:sty m:val="bi"/>
-            </m:rPr>
-            <w:rPr>
-              <w:rFonts w:ascii="Cambria Math" w:hAnsi="Cambria Math" w:cs="David"/>
-              <w:sz w:val="24"/>
-              <w:szCs w:val="24"/>
-            </w:rPr>
-            <m:t>6</m:t>
-          </m:r>
-          <m:r>
-            <m:rPr>
-              <m:sty m:val="bi"/>
-            </m:rPr>
-            <w:rPr>
-              <w:rFonts w:ascii="Cambria Math" w:hAnsi="Cambria Math" w:cs="David"/>
-              <w:sz w:val="24"/>
-              <w:szCs w:val="24"/>
-            </w:rPr>
-            <m:t xml:space="preserve">) </m:t>
-          </m:r>
-          <m:r>
-            <m:rPr>
-              <m:sty m:val="b"/>
+              <m:sty m:val="p"/>
             </m:rPr>
             <w:rPr>
               <w:rFonts w:asciiTheme="minorBidi" w:hAnsiTheme="minorBidi" w:cstheme="minorBidi" w:hint="cs"/>
@@ -6692,51 +6527,7 @@
               <w:sz w:val="24"/>
               <w:szCs w:val="24"/>
             </w:rPr>
-            <m:t xml:space="preserve">   </m:t>
-          </m:r>
-          <m:r>
-            <m:rPr>
-              <m:sty m:val="bi"/>
-            </m:rPr>
-            <w:rPr>
-              <w:rFonts w:ascii="Cambria Math" w:hAnsi="Cambria Math" w:cs="David"/>
-              <w:sz w:val="24"/>
-              <w:szCs w:val="24"/>
-            </w:rPr>
-            <m:t xml:space="preserve">            </m:t>
-          </m:r>
-          <m:r>
-            <m:rPr>
-              <m:sty m:val="bi"/>
-            </m:rPr>
-            <w:rPr>
-              <w:rFonts w:ascii="Cambria Math" w:hAnsi="Cambria Math" w:cs="David"/>
-              <w:sz w:val="24"/>
-              <w:szCs w:val="24"/>
-            </w:rPr>
-            <m:t xml:space="preserve">    (</m:t>
-          </m:r>
-          <m:r>
-            <m:rPr>
-              <m:sty m:val="bi"/>
-            </m:rPr>
-            <w:rPr>
-              <w:rFonts w:ascii="Cambria Math" w:hAnsi="Cambria Math" w:cs="David"/>
-              <w:sz w:val="24"/>
-              <w:szCs w:val="24"/>
-            </w:rPr>
-            <m:t>7</m:t>
-          </m:r>
-          <m:r>
-            <m:rPr>
-              <m:sty m:val="bi"/>
-            </m:rPr>
-            <w:rPr>
-              <w:rFonts w:ascii="Cambria Math" w:hAnsi="Cambria Math" w:cs="David"/>
-              <w:sz w:val="24"/>
-              <w:szCs w:val="24"/>
-            </w:rPr>
-            <m:t xml:space="preserve">)     </m:t>
+            <m:t xml:space="preserve">                   (7)     </m:t>
           </m:r>
         </m:oMath>
       </m:oMathPara>
@@ -7024,51 +6815,7 @@
               <w:sz w:val="24"/>
               <w:szCs w:val="24"/>
             </w:rPr>
-            <m:t xml:space="preserve">*L  </m:t>
-          </m:r>
-          <m:r>
-            <m:rPr>
-              <m:sty m:val="bi"/>
-            </m:rPr>
-            <w:rPr>
-              <w:rFonts w:ascii="Cambria Math" w:hAnsi="Cambria Math" w:cs="David"/>
-              <w:sz w:val="24"/>
-              <w:szCs w:val="24"/>
-            </w:rPr>
-            <m:t xml:space="preserve">                 </m:t>
-          </m:r>
-          <m:r>
-            <m:rPr>
-              <m:sty m:val="bi"/>
-            </m:rPr>
-            <w:rPr>
-              <w:rFonts w:ascii="Cambria Math" w:hAnsi="Cambria Math" w:cs="David"/>
-              <w:sz w:val="24"/>
-              <w:szCs w:val="24"/>
-            </w:rPr>
-            <m:t xml:space="preserve"> (</m:t>
-          </m:r>
-          <m:r>
-            <m:rPr>
-              <m:sty m:val="bi"/>
-            </m:rPr>
-            <w:rPr>
-              <w:rFonts w:ascii="Cambria Math" w:hAnsi="Cambria Math" w:cs="David"/>
-              <w:sz w:val="24"/>
-              <w:szCs w:val="24"/>
-            </w:rPr>
-            <m:t>8</m:t>
-          </m:r>
-          <m:r>
-            <m:rPr>
-              <m:sty m:val="bi"/>
-            </m:rPr>
-            <w:rPr>
-              <w:rFonts w:ascii="Cambria Math" w:hAnsi="Cambria Math" w:cs="David"/>
-              <w:sz w:val="24"/>
-              <w:szCs w:val="24"/>
-            </w:rPr>
-            <m:t>)</m:t>
+            <m:t>*L                    (8)</m:t>
           </m:r>
         </m:oMath>
       </m:oMathPara>
@@ -7078,7 +6825,7 @@
         <w:bidi w:val="0"/>
         <w:jc w:val="right"/>
         <w:rPr>
-          <w:rFonts w:asciiTheme="minorBidi" w:hAnsiTheme="minorBidi" w:cstheme="minorBidi" w:hint="cs"/>
+          <w:rFonts w:asciiTheme="minorBidi" w:hAnsiTheme="minorBidi" w:cstheme="minorBidi"/>
           <w:sz w:val="24"/>
           <w:szCs w:val="24"/>
           <w:u w:val="single"/>
@@ -7091,7 +6838,7 @@
         <w:bidi w:val="0"/>
         <w:jc w:val="right"/>
         <w:rPr>
-          <w:rFonts w:asciiTheme="minorBidi" w:hAnsiTheme="minorBidi" w:cstheme="minorBidi" w:hint="cs"/>
+          <w:rFonts w:asciiTheme="minorBidi" w:hAnsiTheme="minorBidi" w:cstheme="minorBidi"/>
           <w:sz w:val="24"/>
           <w:szCs w:val="24"/>
           <w:u w:val="single"/>
@@ -7233,7 +6980,29 @@
                 <w:sz w:val="24"/>
                 <w:szCs w:val="24"/>
               </w:rPr>
-              <m:t>0.2</m:t>
+              <m:t>0.</m:t>
+            </m:r>
+            <m:r>
+              <m:rPr>
+                <m:sty m:val="p"/>
+              </m:rPr>
+              <w:rPr>
+                <w:rFonts w:ascii="Cambria Math" w:hAnsi="Cambria Math" w:cstheme="minorBidi"/>
+                <w:sz w:val="24"/>
+                <w:szCs w:val="24"/>
+              </w:rPr>
+              <m:t>0</m:t>
+            </m:r>
+            <m:r>
+              <m:rPr>
+                <m:sty m:val="p"/>
+              </m:rPr>
+              <w:rPr>
+                <w:rFonts w:ascii="Cambria Math" w:hAnsi="Cambria Math" w:cstheme="minorBidi"/>
+                <w:sz w:val="24"/>
+                <w:szCs w:val="24"/>
+              </w:rPr>
+              <m:t>2</m:t>
             </m:r>
           </m:e>
           <m:sub>
@@ -9172,7 +8941,7 @@
         </w:numPr>
         <w:spacing w:line="276" w:lineRule="auto"/>
         <w:rPr>
-          <w:rFonts w:asciiTheme="minorBidi" w:hAnsiTheme="minorBidi" w:cstheme="minorBidi" w:hint="cs"/>
+          <w:rFonts w:asciiTheme="minorBidi" w:hAnsiTheme="minorBidi" w:cstheme="minorBidi"/>
           <w:sz w:val="24"/>
           <w:szCs w:val="24"/>
         </w:rPr>
@@ -9205,7 +8974,7 @@
         </w:numPr>
         <w:spacing w:line="276" w:lineRule="auto"/>
         <w:rPr>
-          <w:rFonts w:asciiTheme="minorBidi" w:hAnsiTheme="minorBidi" w:cstheme="minorBidi" w:hint="cs"/>
+          <w:rFonts w:asciiTheme="minorBidi" w:hAnsiTheme="minorBidi" w:cstheme="minorBidi"/>
           <w:sz w:val="24"/>
           <w:szCs w:val="24"/>
         </w:rPr>
@@ -9229,7 +8998,7 @@
         </w:numPr>
         <w:spacing w:line="276" w:lineRule="auto"/>
         <w:rPr>
-          <w:rFonts w:asciiTheme="minorBidi" w:hAnsiTheme="minorBidi" w:cstheme="minorBidi" w:hint="cs"/>
+          <w:rFonts w:asciiTheme="minorBidi" w:hAnsiTheme="minorBidi" w:cstheme="minorBidi"/>
           <w:sz w:val="24"/>
           <w:szCs w:val="24"/>
         </w:rPr>
@@ -10404,29 +10173,7 @@
             <w:sz w:val="24"/>
             <w:szCs w:val="24"/>
           </w:rPr>
-          <m:t xml:space="preserve"> (1</m:t>
-        </m:r>
-        <m:r>
-          <m:rPr>
-            <m:sty m:val="bi"/>
-          </m:rPr>
-          <w:rPr>
-            <w:rFonts w:ascii="Cambria Math" w:hAnsi="Cambria Math" w:cstheme="minorBidi"/>
-            <w:sz w:val="24"/>
-            <w:szCs w:val="24"/>
-          </w:rPr>
-          <m:t>1</m:t>
-        </m:r>
-        <m:r>
-          <m:rPr>
-            <m:sty m:val="bi"/>
-          </m:rPr>
-          <w:rPr>
-            <w:rFonts w:ascii="Cambria Math" w:hAnsi="Cambria Math" w:cstheme="minorBidi"/>
-            <w:sz w:val="24"/>
-            <w:szCs w:val="24"/>
-          </w:rPr>
-          <m:t>)</m:t>
+          <m:t xml:space="preserve"> (11)</m:t>
         </m:r>
       </m:oMath>
     </w:p>
@@ -10752,47 +10499,7 @@
               <w:sz w:val="24"/>
               <w:szCs w:val="24"/>
             </w:rPr>
-            <m:t xml:space="preserve"> </m:t>
-          </m:r>
-          <m:r>
-            <w:rPr>
-              <w:rFonts w:ascii="Cambria Math" w:hAnsi="Cambria Math" w:cstheme="minorBidi"/>
-              <w:sz w:val="24"/>
-              <w:szCs w:val="24"/>
-            </w:rPr>
-            <m:t xml:space="preserve"> </m:t>
-          </m:r>
-          <m:r>
-            <w:rPr>
-              <w:rFonts w:ascii="Cambria Math" w:hAnsi="Cambria Math" w:cstheme="minorBidi"/>
-              <w:sz w:val="24"/>
-              <w:szCs w:val="24"/>
-            </w:rPr>
-            <m:t xml:space="preserve">  </m:t>
-          </m:r>
-          <m:r>
-            <w:rPr>
-              <w:rFonts w:ascii="Cambria Math" w:hAnsi="Cambria Math" w:cstheme="minorBidi"/>
-              <w:sz w:val="24"/>
-              <w:szCs w:val="24"/>
-            </w:rPr>
-            <m:t xml:space="preserve">     (1</m:t>
-          </m:r>
-          <m:r>
-            <w:rPr>
-              <w:rFonts w:ascii="Cambria Math" w:hAnsi="Cambria Math" w:cstheme="minorBidi"/>
-              <w:sz w:val="24"/>
-              <w:szCs w:val="24"/>
-            </w:rPr>
-            <m:t>3</m:t>
-          </m:r>
-          <m:r>
-            <w:rPr>
-              <w:rFonts w:ascii="Cambria Math" w:hAnsi="Cambria Math" w:cstheme="minorBidi"/>
-              <w:sz w:val="24"/>
-              <w:szCs w:val="24"/>
-            </w:rPr>
-            <m:t>)</m:t>
+            <m:t xml:space="preserve">         (13)</m:t>
           </m:r>
         </m:oMath>
       </m:oMathPara>
@@ -11257,29 +10964,7 @@
             <w:sz w:val="24"/>
             <w:szCs w:val="24"/>
           </w:rPr>
-          <m:t xml:space="preserve">                                                          (1</m:t>
-        </m:r>
-        <m:r>
-          <m:rPr>
-            <m:sty m:val="bi"/>
-          </m:rPr>
-          <w:rPr>
-            <w:rFonts w:ascii="Cambria Math" w:hAnsi="Cambria Math" w:cstheme="minorBidi"/>
-            <w:sz w:val="24"/>
-            <w:szCs w:val="24"/>
-          </w:rPr>
-          <m:t>5</m:t>
-        </m:r>
-        <m:r>
-          <m:rPr>
-            <m:sty m:val="bi"/>
-          </m:rPr>
-          <w:rPr>
-            <w:rFonts w:ascii="Cambria Math" w:hAnsi="Cambria Math" w:cstheme="minorBidi"/>
-            <w:sz w:val="24"/>
-            <w:szCs w:val="24"/>
-          </w:rPr>
-          <m:t xml:space="preserve">) </m:t>
+          <m:t xml:space="preserve">                                                          (15) </m:t>
         </m:r>
       </m:oMath>
       <w:r>
@@ -12154,29 +11839,7 @@
               <w:sz w:val="24"/>
               <w:szCs w:val="24"/>
             </w:rPr>
-            <m:t xml:space="preserve">                                  (1</m:t>
-          </m:r>
-          <m:r>
-            <m:rPr>
-              <m:sty m:val="bi"/>
-            </m:rPr>
-            <w:rPr>
-              <w:rFonts w:ascii="Cambria Math" w:hAnsi="Cambria Math" w:cs="David"/>
-              <w:sz w:val="24"/>
-              <w:szCs w:val="24"/>
-            </w:rPr>
-            <m:t>6</m:t>
-          </m:r>
-          <m:r>
-            <m:rPr>
-              <m:sty m:val="bi"/>
-            </m:rPr>
-            <w:rPr>
-              <w:rFonts w:ascii="Cambria Math" w:hAnsi="Cambria Math" w:cs="David"/>
-              <w:sz w:val="24"/>
-              <w:szCs w:val="24"/>
-            </w:rPr>
-            <m:t>)</m:t>
+            <m:t xml:space="preserve">                                  (16)</m:t>
           </m:r>
           <m:r>
             <m:rPr>
@@ -12577,29 +12240,7 @@
               <w:sz w:val="24"/>
               <w:szCs w:val="24"/>
             </w:rPr>
-            <m:t xml:space="preserve">                      (1</m:t>
-          </m:r>
-          <m:r>
-            <m:rPr>
-              <m:sty m:val="bi"/>
-            </m:rPr>
-            <w:rPr>
-              <w:rFonts w:ascii="Cambria Math" w:hAnsi="Cambria Math" w:cs="David"/>
-              <w:sz w:val="24"/>
-              <w:szCs w:val="24"/>
-            </w:rPr>
-            <m:t>7</m:t>
-          </m:r>
-          <m:r>
-            <m:rPr>
-              <m:sty m:val="bi"/>
-            </m:rPr>
-            <w:rPr>
-              <w:rFonts w:ascii="Cambria Math" w:hAnsi="Cambria Math" w:cs="David"/>
-              <w:sz w:val="24"/>
-              <w:szCs w:val="24"/>
-            </w:rPr>
-            <m:t>)</m:t>
+            <m:t xml:space="preserve">                      (17)</m:t>
           </m:r>
         </m:oMath>
       </m:oMathPara>
@@ -12668,7 +12309,7 @@
       <w:pPr>
         <w:ind w:left="360"/>
         <w:rPr>
-          <w:rFonts w:asciiTheme="minorBidi" w:hAnsiTheme="minorBidi" w:cstheme="minorBidi" w:hint="cs"/>
+          <w:rFonts w:asciiTheme="minorBidi" w:hAnsiTheme="minorBidi" w:cstheme="minorBidi"/>
           <w:noProof w:val="0"/>
           <w:sz w:val="24"/>
           <w:szCs w:val="24"/>
@@ -12946,30 +12587,6 @@
               </m:ctrlPr>
             </m:sSubPr>
             <m:e>
-              <m:r>
-                <m:rPr>
-                  <m:sty m:val="bi"/>
-                </m:rPr>
-                <w:rPr>
-                  <w:rFonts w:ascii="Cambria Math" w:hAnsi="Cambria Math" w:cs="Cambria Math"/>
-                  <w:sz w:val="24"/>
-                  <w:szCs w:val="24"/>
-                  <w:rtl/>
-                </w:rPr>
-                <w:tab/>
-              </m:r>
-              <m:r>
-                <m:rPr>
-                  <m:sty m:val="bi"/>
-                </m:rPr>
-                <w:rPr>
-                  <w:rFonts w:ascii="Cambria Math" w:hAnsi="Cambria Math" w:cs="Cambria Math"/>
-                  <w:sz w:val="24"/>
-                  <w:szCs w:val="24"/>
-                  <w:rtl/>
-                </w:rPr>
-                <w:tab/>
-              </m:r>
               <m:r>
                 <m:rPr>
                   <m:sty m:val="bi"/>
@@ -13136,13 +12753,48 @@
         <w:pStyle w:val="ListParagraph"/>
         <w:ind w:left="1440"/>
         <w:rPr>
-          <w:rFonts w:asciiTheme="minorBidi" w:hAnsiTheme="minorBidi" w:cstheme="minorBidi" w:hint="cs"/>
+          <w:rFonts w:asciiTheme="minorBidi" w:hAnsiTheme="minorBidi" w:cstheme="minorBidi"/>
           <w:noProof w:val="0"/>
           <w:sz w:val="24"/>
           <w:szCs w:val="24"/>
           <w:lang w:val="en-GB" w:eastAsia="en-AU"/>
         </w:rPr>
       </w:pPr>
+      <w:r>
+        <w:rPr>
+          <w:rFonts w:asciiTheme="minorBidi" w:hAnsiTheme="minorBidi" w:cstheme="minorBidi" w:hint="cs"/>
+          <w:noProof w:val="0"/>
+          <w:sz w:val="24"/>
+          <w:szCs w:val="24"/>
+          <w:rtl/>
+          <w:lang w:val="en-GB" w:eastAsia="en-AU"/>
+        </w:rPr>
+        <w:br/>
+      </w:r>
+      <w:r>
+        <w:rPr>
+          <w:rFonts w:asciiTheme="minorBidi" w:hAnsiTheme="minorBidi" w:cstheme="minorBidi"/>
+          <w:noProof w:val="0"/>
+          <w:sz w:val="24"/>
+          <w:szCs w:val="24"/>
+          <w:rtl/>
+          <w:lang w:val="en-GB" w:eastAsia="en-AU"/>
+        </w:rPr>
+        <w:br/>
+      </w:r>
+      <w:r>
+        <w:rPr>
+          <w:rFonts w:asciiTheme="minorBidi" w:hAnsiTheme="minorBidi" w:cstheme="minorBidi" w:hint="cs"/>
+          <w:noProof w:val="0"/>
+          <w:sz w:val="24"/>
+          <w:szCs w:val="24"/>
+          <w:rtl/>
+          <w:lang w:val="en-GB" w:eastAsia="en-AU"/>
+        </w:rPr>
+        <w:br/>
+      </w:r>
+      <w:bookmarkStart w:id="0" w:name="_GoBack"/>
+      <w:bookmarkEnd w:id="0"/>
     </w:p>
     <w:p>
       <w:pPr>
@@ -13152,7 +12804,7 @@
           <w:numId w:val="38"/>
         </w:numPr>
         <w:rPr>
-          <w:rFonts w:asciiTheme="minorBidi" w:hAnsiTheme="minorBidi" w:cstheme="minorBidi" w:hint="cs"/>
+          <w:rFonts w:asciiTheme="minorBidi" w:hAnsiTheme="minorBidi" w:cstheme="minorBidi"/>
           <w:noProof w:val="0"/>
           <w:sz w:val="24"/>
           <w:szCs w:val="24"/>
@@ -13169,6 +12821,7 @@
           <w:u w:val="single"/>
           <w:rtl/>
         </w:rPr>
+        <w:lastRenderedPageBreak/>
         <w:t>בחינת אחידות הטמפרטורה במהלך הניסוי</w:t>
       </w:r>
       <w:r>
@@ -13201,7 +12854,6 @@
           <w:szCs w:val="24"/>
           <w:rtl/>
         </w:rPr>
-        <w:lastRenderedPageBreak/>
         <w:t xml:space="preserve">במשך הניסוי בוצעו </w:t>
       </w:r>
       <w:r>
@@ -13245,7 +12897,7 @@
         <w:pStyle w:val="ListParagraph"/>
         <w:ind w:left="1440"/>
         <w:rPr>
-          <w:rFonts w:asciiTheme="minorBidi" w:hAnsiTheme="minorBidi" w:cstheme="minorBidi" w:hint="cs"/>
+          <w:rFonts w:asciiTheme="minorBidi" w:hAnsiTheme="minorBidi" w:cstheme="minorBidi"/>
           <w:noProof w:val="0"/>
           <w:sz w:val="24"/>
           <w:szCs w:val="24"/>
@@ -13940,23 +13592,7 @@
             <w:sz w:val="24"/>
             <w:szCs w:val="24"/>
           </w:rPr>
-          <m:t>=10.29%                              (</m:t>
-        </m:r>
-        <m:r>
-          <w:rPr>
-            <w:rFonts w:ascii="Cambria Math" w:hAnsi="Cambria Math" w:cstheme="minorBidi"/>
-            <w:sz w:val="24"/>
-            <w:szCs w:val="24"/>
-          </w:rPr>
-          <m:t>19</m:t>
-        </m:r>
-        <m:r>
-          <w:rPr>
-            <w:rFonts w:ascii="Cambria Math" w:hAnsi="Cambria Math" w:cstheme="minorBidi"/>
-            <w:sz w:val="24"/>
-            <w:szCs w:val="24"/>
-          </w:rPr>
-          <m:t>)</m:t>
+          <m:t>=10.29%                              (19)</m:t>
         </m:r>
       </m:oMath>
       <w:r>
@@ -14052,7 +13688,7 @@
       <w:pPr>
         <w:pStyle w:val="ListParagraph"/>
         <w:rPr>
-          <w:rFonts w:asciiTheme="minorBidi" w:hAnsiTheme="minorBidi" w:cstheme="minorBidi" w:hint="cs"/>
+          <w:rFonts w:asciiTheme="minorBidi" w:hAnsiTheme="minorBidi" w:cstheme="minorBidi"/>
           <w:sz w:val="24"/>
           <w:szCs w:val="24"/>
           <w:u w:val="single"/>
@@ -14064,7 +13700,7 @@
       <w:pPr>
         <w:pStyle w:val="ListParagraph"/>
         <w:rPr>
-          <w:rFonts w:asciiTheme="minorBidi" w:hAnsiTheme="minorBidi" w:cstheme="minorBidi" w:hint="cs"/>
+          <w:rFonts w:asciiTheme="minorBidi" w:hAnsiTheme="minorBidi" w:cstheme="minorBidi"/>
           <w:sz w:val="24"/>
           <w:szCs w:val="24"/>
           <w:u w:val="single"/>
@@ -14076,7 +13712,7 @@
       <w:pPr>
         <w:pStyle w:val="ListParagraph"/>
         <w:rPr>
-          <w:rFonts w:asciiTheme="minorBidi" w:hAnsiTheme="minorBidi" w:cstheme="minorBidi" w:hint="cs"/>
+          <w:rFonts w:asciiTheme="minorBidi" w:hAnsiTheme="minorBidi" w:cstheme="minorBidi"/>
           <w:sz w:val="24"/>
           <w:szCs w:val="24"/>
           <w:u w:val="single"/>
@@ -14102,7 +13738,6 @@
           <w:u w:val="single"/>
           <w:rtl/>
         </w:rPr>
-        <w:lastRenderedPageBreak/>
         <w:t>ערך צפיפות הכדורים:</w:t>
       </w:r>
     </w:p>
@@ -14280,29 +13915,7 @@
               <w:sz w:val="24"/>
               <w:szCs w:val="24"/>
             </w:rPr>
-            <m:t xml:space="preserve">                    (</m:t>
-          </m:r>
-          <m:r>
-            <m:rPr>
-              <m:sty m:val="bi"/>
-            </m:rPr>
-            <w:rPr>
-              <w:rFonts w:ascii="Cambria Math" w:hAnsi="Cambria Math" w:cs="Cambria Math"/>
-              <w:sz w:val="24"/>
-              <w:szCs w:val="24"/>
-            </w:rPr>
-            <m:t>20</m:t>
-          </m:r>
-          <m:r>
-            <m:rPr>
-              <m:sty m:val="bi"/>
-            </m:rPr>
-            <w:rPr>
-              <w:rFonts w:ascii="Cambria Math" w:hAnsi="Cambria Math" w:cs="Cambria Math"/>
-              <w:sz w:val="24"/>
-              <w:szCs w:val="24"/>
-            </w:rPr>
-            <m:t>)</m:t>
+            <m:t xml:space="preserve">                    (20)</m:t>
           </m:r>
         </m:oMath>
       </m:oMathPara>
@@ -14573,33 +14186,11 @@
               <w:sz w:val="24"/>
               <w:szCs w:val="24"/>
             </w:rPr>
-            <m:t>=0.9908±0.0060                                  (2</m:t>
+            <m:t>=0.9908±0.0060                                  (21)</m:t>
           </m:r>
           <m:r>
             <m:rPr>
-              <m:sty m:val="b"/>
-            </m:rPr>
-            <w:rPr>
-              <w:rFonts w:ascii="Cambria Math" w:hAnsi="Cambria Math" w:cstheme="minorBidi"/>
-              <w:sz w:val="24"/>
-              <w:szCs w:val="24"/>
-            </w:rPr>
-            <m:t>1</m:t>
-          </m:r>
-          <m:r>
-            <m:rPr>
-              <m:sty m:val="b"/>
-            </m:rPr>
-            <w:rPr>
-              <w:rFonts w:ascii="Cambria Math" w:hAnsi="Cambria Math" w:cstheme="minorBidi"/>
-              <w:sz w:val="24"/>
-              <w:szCs w:val="24"/>
-            </w:rPr>
-            <m:t>)</m:t>
-          </m:r>
-          <m:r>
-            <m:rPr>
-              <m:sty m:val="b"/>
+              <m:sty m:val="p"/>
             </m:rPr>
             <w:rPr>
               <w:rFonts w:asciiTheme="minorBidi" w:hAnsiTheme="minorBidi" w:cstheme="minorBidi"/>
@@ -15214,6 +14805,7 @@
           <w:sz w:val="22"/>
           <w:szCs w:val="22"/>
         </w:rPr>
+        <w:lastRenderedPageBreak/>
         <w:t>chi^2 = 4.3</w:t>
       </w:r>
     </w:p>
@@ -15252,7 +14844,6 @@
           <w:sz w:val="22"/>
           <w:szCs w:val="22"/>
         </w:rPr>
-        <w:lastRenderedPageBreak/>
         <w:t>chi^2_reduced = 0.72</w:t>
       </w:r>
     </w:p>
@@ -15903,29 +15494,7 @@
             <w:sz w:val="24"/>
             <w:szCs w:val="24"/>
           </w:rPr>
-          <m:t>∆η    (2</m:t>
-        </m:r>
-        <m:r>
-          <m:rPr>
-            <m:sty m:val="b"/>
-          </m:rPr>
-          <w:rPr>
-            <w:rFonts w:ascii="Cambria Math" w:hAnsi="Cambria Math" w:cs="David"/>
-            <w:sz w:val="24"/>
-            <w:szCs w:val="24"/>
-          </w:rPr>
-          <m:t>2</m:t>
-        </m:r>
-        <m:r>
-          <m:rPr>
-            <m:sty m:val="b"/>
-          </m:rPr>
-          <w:rPr>
-            <w:rFonts w:ascii="Cambria Math" w:hAnsi="Cambria Math" w:cs="David"/>
-            <w:sz w:val="24"/>
-            <w:szCs w:val="24"/>
-          </w:rPr>
-          <m:t>)</m:t>
+          <m:t>∆η    (22)</m:t>
         </m:r>
       </m:oMath>
       <w:r>
@@ -16070,29 +15639,7 @@
               <w:sz w:val="24"/>
               <w:szCs w:val="24"/>
             </w:rPr>
-            <m:t xml:space="preserve">                                                                     (2</m:t>
-          </m:r>
-          <m:r>
-            <m:rPr>
-              <m:sty m:val="bi"/>
-            </m:rPr>
-            <w:rPr>
-              <w:rFonts w:ascii="Cambria Math" w:hAnsi="Cambria Math" w:cs="David"/>
-              <w:sz w:val="24"/>
-              <w:szCs w:val="24"/>
-            </w:rPr>
-            <m:t>3</m:t>
-          </m:r>
-          <m:r>
-            <m:rPr>
-              <m:sty m:val="bi"/>
-            </m:rPr>
-            <w:rPr>
-              <w:rFonts w:ascii="Cambria Math" w:hAnsi="Cambria Math" w:cs="David"/>
-              <w:sz w:val="24"/>
-              <w:szCs w:val="24"/>
-            </w:rPr>
-            <m:t>)</m:t>
+            <m:t xml:space="preserve">                                                                     (23)</m:t>
           </m:r>
         </m:oMath>
       </m:oMathPara>
@@ -16288,23 +15835,7 @@
               <w:sz w:val="22"/>
               <w:szCs w:val="22"/>
             </w:rPr>
-            <m:t>=13.08%                                                                           (2</m:t>
-          </m:r>
-          <m:r>
-            <w:rPr>
-              <w:rFonts w:ascii="Cambria Math" w:hAnsi="Cambria Math" w:cstheme="minorBidi"/>
-              <w:sz w:val="22"/>
-              <w:szCs w:val="22"/>
-            </w:rPr>
-            <m:t>4</m:t>
-          </m:r>
-          <m:r>
-            <w:rPr>
-              <w:rFonts w:ascii="Cambria Math" w:hAnsi="Cambria Math" w:cstheme="minorBidi"/>
-              <w:sz w:val="22"/>
-              <w:szCs w:val="22"/>
-            </w:rPr>
-            <m:t>)</m:t>
+            <m:t>=13.08%                                                                           (24)</m:t>
           </m:r>
         </m:oMath>
       </m:oMathPara>
@@ -16382,7 +15913,7 @@
     <w:p>
       <w:pPr>
         <w:rPr>
-          <w:rFonts w:asciiTheme="minorBidi" w:hAnsiTheme="minorBidi" w:cstheme="minorBidi" w:hint="cs"/>
+          <w:rFonts w:asciiTheme="minorBidi" w:hAnsiTheme="minorBidi" w:cstheme="minorBidi"/>
           <w:sz w:val="24"/>
           <w:szCs w:val="24"/>
           <w:rtl/>
@@ -16472,24 +16003,76 @@
           <w:szCs w:val="24"/>
           <w:rtl/>
         </w:rPr>
-        <w:t xml:space="preserve">, כאשר השגיאה חושבה ע"י שגיאת המדידה בשימוש בסרגל ברזולוציית </w:t>
-      </w:r>
-      <w:r>
-        <w:rPr>
-          <w:rFonts w:asciiTheme="minorBidi" w:hAnsiTheme="minorBidi" w:cstheme="minorBidi"/>
-          <w:sz w:val="24"/>
-          <w:szCs w:val="24"/>
-        </w:rPr>
-        <w:t>1mm</w:t>
-      </w:r>
-      <w:r>
-        <w:rPr>
-          <w:rFonts w:asciiTheme="minorBidi" w:hAnsiTheme="minorBidi" w:cstheme="minorBidi" w:hint="cs"/>
-          <w:sz w:val="24"/>
-          <w:szCs w:val="24"/>
-          <w:rtl/>
-        </w:rPr>
-        <w:t xml:space="preserve"> למדידת שני הצירים</w:t>
+        <w:t xml:space="preserve">, כאשר שגיאתו </w:t>
+      </w:r>
+      <w:r>
+        <w:rPr>
+          <w:rFonts w:asciiTheme="minorBidi" w:hAnsiTheme="minorBidi" w:cstheme="minorBidi" w:hint="cs"/>
+          <w:sz w:val="24"/>
+          <w:szCs w:val="24"/>
+          <w:rtl/>
+        </w:rPr>
+        <w:t xml:space="preserve">חושבה ע"י שגיאת המדידה </w:t>
+      </w:r>
+      <w:r>
+        <w:rPr>
+          <w:rFonts w:asciiTheme="minorBidi" w:hAnsiTheme="minorBidi" w:cstheme="minorBidi" w:hint="cs"/>
+          <w:sz w:val="24"/>
+          <w:szCs w:val="24"/>
+          <w:rtl/>
+        </w:rPr>
+        <w:t xml:space="preserve">לשנתות הגרף (דיוקן מעלה אחת בציר </w:t>
+      </w:r>
+      <w:r>
+        <w:rPr>
+          <w:rFonts w:asciiTheme="minorBidi" w:hAnsiTheme="minorBidi" w:cstheme="minorBidi"/>
+          <w:sz w:val="24"/>
+          <w:szCs w:val="24"/>
+        </w:rPr>
+        <w:t>x</w:t>
+      </w:r>
+      <w:r>
+        <w:rPr>
+          <w:rFonts w:asciiTheme="minorBidi" w:hAnsiTheme="minorBidi" w:cstheme="minorBidi" w:hint="cs"/>
+          <w:sz w:val="24"/>
+          <w:szCs w:val="24"/>
+          <w:rtl/>
+        </w:rPr>
+        <w:t xml:space="preserve"> ו-</w:t>
+      </w:r>
+      <w:r>
+        <w:rPr>
+          <w:rFonts w:asciiTheme="minorBidi" w:hAnsiTheme="minorBidi" w:cstheme="minorBidi"/>
+          <w:sz w:val="24"/>
+          <w:szCs w:val="24"/>
+        </w:rPr>
+        <w:t>1poise</w:t>
+      </w:r>
+      <w:r>
+        <w:rPr>
+          <w:rFonts w:asciiTheme="minorBidi" w:hAnsiTheme="minorBidi" w:cstheme="minorBidi" w:hint="cs"/>
+          <w:sz w:val="24"/>
+          <w:szCs w:val="24"/>
+          <w:rtl/>
+        </w:rPr>
+        <w:t xml:space="preserve"> בציר </w:t>
+      </w:r>
+      <w:r>
+        <w:rPr>
+          <w:rFonts w:asciiTheme="minorBidi" w:hAnsiTheme="minorBidi" w:cstheme="minorBidi"/>
+          <w:sz w:val="24"/>
+          <w:szCs w:val="24"/>
+        </w:rPr>
+        <w:t>y</w:t>
+      </w:r>
+      <w:r>
+        <w:rPr>
+          <w:rFonts w:asciiTheme="minorBidi" w:hAnsiTheme="minorBidi" w:cstheme="minorBidi" w:hint="cs"/>
+          <w:sz w:val="24"/>
+          <w:szCs w:val="24"/>
+          <w:rtl/>
+        </w:rPr>
+        <w:t>)</w:t>
       </w:r>
       <w:r>
         <w:rPr>
@@ -16504,7 +16087,7 @@
     <w:p>
       <w:pPr>
         <w:rPr>
-          <w:rFonts w:asciiTheme="minorBidi" w:hAnsiTheme="minorBidi" w:cstheme="minorBidi" w:hint="cs"/>
+          <w:rFonts w:asciiTheme="minorBidi" w:hAnsiTheme="minorBidi" w:cstheme="minorBidi"/>
           <w:sz w:val="24"/>
           <w:szCs w:val="24"/>
           <w:rtl/>
@@ -16575,7 +16158,7 @@
               <w:sz w:val="24"/>
               <w:szCs w:val="24"/>
             </w:rPr>
-            <m:t>11</m:t>
+            <m:t>11.00± 0.</m:t>
           </m:r>
           <m:r>
             <w:rPr>
@@ -16583,7 +16166,7 @@
               <w:sz w:val="24"/>
               <w:szCs w:val="24"/>
             </w:rPr>
-            <m:t xml:space="preserve">.00± 0.41 </m:t>
+            <m:t>29</m:t>
           </m:r>
           <m:r>
             <w:rPr>
@@ -16591,7 +16174,7 @@
               <w:sz w:val="24"/>
               <w:szCs w:val="24"/>
             </w:rPr>
-            <m:t>[poise]</m:t>
+            <m:t xml:space="preserve"> [poise]</m:t>
           </m:r>
           <m:r>
             <m:rPr>
@@ -16610,7 +16193,7 @@
     <w:p>
       <w:pPr>
         <w:rPr>
-          <w:rFonts w:asciiTheme="minorBidi" w:hAnsiTheme="minorBidi" w:cstheme="minorBidi" w:hint="cs"/>
+          <w:rFonts w:asciiTheme="minorBidi" w:hAnsiTheme="minorBidi" w:cstheme="minorBidi"/>
           <w:sz w:val="24"/>
           <w:szCs w:val="24"/>
           <w:rtl/>
@@ -16633,39 +16216,7 @@
               <w:sz w:val="24"/>
               <w:szCs w:val="24"/>
             </w:rPr>
-            <m:t>Nσ=</m:t>
-          </m:r>
-          <m:r>
-            <w:rPr>
-              <w:rFonts w:ascii="Cambria Math" w:hAnsi="Cambria Math" w:cstheme="minorBidi"/>
-              <w:sz w:val="24"/>
-              <w:szCs w:val="24"/>
-            </w:rPr>
-            <m:t>1.143</m:t>
-          </m:r>
-          <m:r>
-            <w:rPr>
-              <w:rFonts w:ascii="Cambria Math" w:hAnsi="Cambria Math" w:cstheme="minorBidi"/>
-              <w:sz w:val="24"/>
-              <w:szCs w:val="24"/>
-            </w:rPr>
-            <m:t xml:space="preserve">                             </m:t>
-          </m:r>
-          <m:r>
-            <w:rPr>
-              <w:rFonts w:ascii="Cambria Math" w:hAnsi="Cambria Math" w:cstheme="minorBidi"/>
-              <w:sz w:val="24"/>
-              <w:szCs w:val="24"/>
-            </w:rPr>
-            <m:t xml:space="preserve">               </m:t>
-          </m:r>
-          <m:r>
-            <w:rPr>
-              <w:rFonts w:ascii="Cambria Math" w:hAnsi="Cambria Math" w:cstheme="minorBidi"/>
-              <w:sz w:val="24"/>
-              <w:szCs w:val="24"/>
-            </w:rPr>
-            <m:t xml:space="preserve">         (26)</m:t>
+            <m:t>Nσ=1.143                                                     (26)</m:t>
           </m:r>
         </m:oMath>
       </m:oMathPara>
@@ -16912,7 +16463,17 @@
           <w:szCs w:val="24"/>
           <w:rtl/>
         </w:rPr>
-        <w:t>שגיאת הצפיפות עשויה לנבוע מחוסר אחידות מסוים בכדורים, אך סביר יותר שנובעת משימוש לא מיומן מצידנו במיקרומטר, במיוחד בכדורים הקטנים יותר. גם כשהכדורים הקטנים "נאחזים" בידי המיקרומטר עדיין יש מעט חופש להדק או להרפות והנ"ל משפיע על התוצאה. מכך שקוטר הכדורים קטן ומכך שהנתון בו עושים שימוש הוא הנפח, שנמצא ביחס חזקה שלישית לגודל הנמדד, מתקבלת שגיאה גדולה יחסית. כמו שניתן לראות מגרף השארים בנספח ג'</w:t>
+        <w:t xml:space="preserve">שגיאת הצפיפות עשויה לנבוע מחוסר אחידות מסוים בכדורים, אך סביר יותר שנובעת משימוש לא מיומן מצידנו במיקרומטר, במיוחד בכדורים הקטנים יותר. גם כשהכדורים הקטנים "נאחזים" בידי המיקרומטר עדיין יש מעט חופש להדק או להרפות והנ"ל משפיע על התוצאה. מכך שקוטר הכדורים קטן ומכך שהנתון בו עושים שימוש הוא הנפח, שנמצא ביחס חזקה שלישית לגודל </w:t>
+      </w:r>
+      <w:r>
+        <w:rPr>
+          <w:rFonts w:asciiTheme="minorBidi" w:hAnsiTheme="minorBidi" w:cstheme="minorBidi" w:hint="cs"/>
+          <w:sz w:val="24"/>
+          <w:szCs w:val="24"/>
+          <w:rtl/>
+        </w:rPr>
+        <w:lastRenderedPageBreak/>
+        <w:t>הנמדד, מתקבלת שגיאה גדולה יחסית. כמו שניתן לראות מגרף השארים בנספח ג'</w:t>
       </w:r>
       <w:r>
         <w:rPr>
@@ -16944,7 +16505,6 @@
           <w:szCs w:val="24"/>
           <w:rtl/>
         </w:rPr>
-        <w:lastRenderedPageBreak/>
         <w:t xml:space="preserve">מקדם חופשי בהתאמת ערך </w:t>
       </w:r>
       <w:r>
@@ -17496,7 +17056,7 @@
     <w:p>
       <w:pPr>
         <w:rPr>
-          <w:rFonts w:asciiTheme="minorBidi" w:hAnsiTheme="minorBidi" w:cstheme="minorBidi" w:hint="cs"/>
+          <w:rFonts w:asciiTheme="minorBidi" w:hAnsiTheme="minorBidi" w:cstheme="minorBidi"/>
           <w:sz w:val="28"/>
           <w:szCs w:val="28"/>
           <w:u w:val="single"/>
@@ -17507,7 +17067,7 @@
     <w:p>
       <w:pPr>
         <w:rPr>
-          <w:rFonts w:asciiTheme="minorBidi" w:hAnsiTheme="minorBidi" w:cstheme="minorBidi" w:hint="cs"/>
+          <w:rFonts w:asciiTheme="minorBidi" w:hAnsiTheme="minorBidi" w:cstheme="minorBidi"/>
           <w:sz w:val="28"/>
           <w:szCs w:val="28"/>
           <w:u w:val="single"/>
@@ -17518,7 +17078,7 @@
     <w:p>
       <w:pPr>
         <w:rPr>
-          <w:rFonts w:asciiTheme="minorBidi" w:hAnsiTheme="minorBidi" w:cstheme="minorBidi" w:hint="cs"/>
+          <w:rFonts w:asciiTheme="minorBidi" w:hAnsiTheme="minorBidi" w:cstheme="minorBidi"/>
           <w:sz w:val="28"/>
           <w:szCs w:val="28"/>
           <w:u w:val="single"/>
@@ -17529,7 +17089,7 @@
     <w:p>
       <w:pPr>
         <w:rPr>
-          <w:rFonts w:asciiTheme="minorBidi" w:hAnsiTheme="minorBidi" w:cstheme="minorBidi" w:hint="cs"/>
+          <w:rFonts w:asciiTheme="minorBidi" w:hAnsiTheme="minorBidi" w:cstheme="minorBidi"/>
           <w:sz w:val="28"/>
           <w:szCs w:val="28"/>
           <w:u w:val="single"/>
@@ -17564,7 +17124,6 @@
           <w:u w:val="single"/>
           <w:rtl/>
         </w:rPr>
-        <w:lastRenderedPageBreak/>
         <w:t xml:space="preserve">נספח ב' </w:t>
       </w:r>
       <w:r>
@@ -18021,7 +17580,7 @@
       <w:pPr>
         <w:jc w:val="center"/>
         <w:rPr>
-          <w:rFonts w:asciiTheme="minorBidi" w:hAnsiTheme="minorBidi" w:cstheme="minorBidi" w:hint="cs"/>
+          <w:rFonts w:asciiTheme="minorBidi" w:hAnsiTheme="minorBidi" w:cstheme="minorBidi"/>
           <w:sz w:val="24"/>
           <w:szCs w:val="24"/>
           <w:rtl/>
@@ -18076,7 +17635,7 @@
       <w:pPr>
         <w:jc w:val="center"/>
         <w:rPr>
-          <w:rFonts w:asciiTheme="minorBidi" w:hAnsiTheme="minorBidi" w:cstheme="minorBidi" w:hint="cs"/>
+          <w:rFonts w:asciiTheme="minorBidi" w:hAnsiTheme="minorBidi" w:cstheme="minorBidi"/>
           <w:sz w:val="24"/>
           <w:szCs w:val="24"/>
           <w:rtl/>
@@ -18087,7 +17646,7 @@
       <w:pPr>
         <w:jc w:val="center"/>
         <w:rPr>
-          <w:rFonts w:asciiTheme="minorBidi" w:hAnsiTheme="minorBidi" w:cstheme="minorBidi" w:hint="cs"/>
+          <w:rFonts w:asciiTheme="minorBidi" w:hAnsiTheme="minorBidi" w:cstheme="minorBidi"/>
           <w:sz w:val="24"/>
           <w:szCs w:val="24"/>
           <w:rtl/>
@@ -18104,8 +17663,6 @@
           <w:rtl/>
         </w:rPr>
       </w:pPr>
-      <w:bookmarkStart w:id="0" w:name="_GoBack"/>
-      <w:bookmarkEnd w:id="0"/>
     </w:p>
     <w:p>
       <w:pPr>
@@ -18134,7 +17691,6 @@
           <w:u w:val="single"/>
           <w:rtl/>
         </w:rPr>
-        <w:lastRenderedPageBreak/>
         <w:t xml:space="preserve">נספח ד' </w:t>
       </w:r>
       <w:r>
@@ -18310,7 +17866,7 @@
           <w:numId w:val="20"/>
         </w:numPr>
         <w:rPr>
-          <w:rFonts w:asciiTheme="minorBidi" w:hAnsiTheme="minorBidi" w:cstheme="minorBidi" w:hint="cs"/>
+          <w:rFonts w:asciiTheme="minorBidi" w:hAnsiTheme="minorBidi" w:cstheme="minorBidi"/>
           <w:sz w:val="24"/>
           <w:szCs w:val="24"/>
         </w:rPr>
@@ -18783,7 +18339,7 @@
           <w:numId w:val="20"/>
         </w:numPr>
         <w:rPr>
-          <w:rFonts w:asciiTheme="minorBidi" w:hAnsiTheme="minorBidi" w:cstheme="minorBidi" w:hint="cs"/>
+          <w:rFonts w:asciiTheme="minorBidi" w:hAnsiTheme="minorBidi" w:cstheme="minorBidi"/>
           <w:sz w:val="24"/>
           <w:szCs w:val="24"/>
         </w:rPr>
@@ -18847,15 +18403,7 @@
                 <w:sz w:val="24"/>
                 <w:szCs w:val="24"/>
               </w:rPr>
-              <m:t>∂</m:t>
-            </m:r>
-            <m:r>
-              <w:rPr>
-                <w:rFonts w:ascii="Cambria Math" w:hAnsi="Cambria Math"/>
-                <w:sz w:val="24"/>
-                <w:szCs w:val="24"/>
-              </w:rPr>
-              <m:t>u</m:t>
+              <m:t>∂u</m:t>
             </m:r>
           </m:num>
           <m:den>
@@ -18865,15 +18413,7 @@
                 <w:sz w:val="24"/>
                 <w:szCs w:val="24"/>
               </w:rPr>
-              <m:t>∂</m:t>
-            </m:r>
-            <m:r>
-              <w:rPr>
-                <w:rFonts w:ascii="Cambria Math" w:hAnsi="Cambria Math"/>
-                <w:sz w:val="24"/>
-                <w:szCs w:val="24"/>
-              </w:rPr>
-              <m:t>y</m:t>
+              <m:t>∂y</m:t>
             </m:r>
           </m:den>
         </m:f>
@@ -18887,7 +18427,7 @@
           <w:numId w:val="20"/>
         </w:numPr>
         <w:rPr>
-          <w:rFonts w:asciiTheme="minorBidi" w:hAnsiTheme="minorBidi" w:cstheme="minorBidi" w:hint="cs"/>
+          <w:rFonts w:asciiTheme="minorBidi" w:hAnsiTheme="minorBidi" w:cstheme="minorBidi"/>
           <w:sz w:val="24"/>
           <w:szCs w:val="24"/>
         </w:rPr>
@@ -19093,7 +18633,7 @@
       <w:rPr>
         <w:rtl/>
       </w:rPr>
-      <w:t>13</w:t>
+      <w:t>7</w:t>
     </w:r>
     <w:r>
       <w:fldChar w:fldCharType="end"/>
@@ -24077,7 +23617,7 @@
 </file>
 
 <file path=customXml/itemProps1.xml><?xml version="1.0" encoding="utf-8"?>
-<ds:datastoreItem xmlns:ds="http://schemas.openxmlformats.org/officeDocument/2006/customXml" ds:itemID="{8D0EC632-6126-4D76-BD7D-059DBF54E4AF}">
+<ds:datastoreItem xmlns:ds="http://schemas.openxmlformats.org/officeDocument/2006/customXml" ds:itemID="{ECA4D553-9AC2-43A9-9B1B-9F76EFC9C352}">
   <ds:schemaRefs>
     <ds:schemaRef ds:uri="http://schemas.openxmlformats.org/officeDocument/2006/bibliography"/>
   </ds:schemaRefs>
